--- a/documents/ПрограммаиМетодикаИспытаний.docx
+++ b/documents/ПрограммаиМетодикаИспытаний.docx
@@ -656,7 +656,7 @@
           <w:noProof/>
           <w:sz w:val="24"/>
         </w:rPr>
-        <w:instrText xml:space="preserve"> PAGEREF _Toc149261879 \h </w:instrText>
+        <w:instrText xml:space="preserve"> PAGEREF _Toc150178003 \h </w:instrText>
       </w:r>
       <w:r>
         <w:rPr>
@@ -742,7 +742,7 @@
           <w:noProof/>
           <w:sz w:val="24"/>
         </w:rPr>
-        <w:instrText xml:space="preserve"> PAGEREF _Toc149261880 \h </w:instrText>
+        <w:instrText xml:space="preserve"> PAGEREF _Toc150178004 \h </w:instrText>
       </w:r>
       <w:r>
         <w:rPr>
@@ -776,10 +776,9 @@
       <w:pPr>
         <w:pStyle w:val="22"/>
         <w:tabs>
-          <w:tab w:val="left" w:pos="1134"/>
+          <w:tab w:val="left" w:pos="1100"/>
           <w:tab w:val="right" w:leader="dot" w:pos="9344"/>
         </w:tabs>
-        <w:ind w:left="567"/>
         <w:rPr>
           <w:rFonts w:asciiTheme="minorHAnsi" w:eastAsiaTheme="minorEastAsia" w:hAnsiTheme="minorHAnsi" w:cstheme="minorBidi"/>
           <w:noProof/>
@@ -833,7 +832,7 @@
           <w:noProof/>
           <w:sz w:val="24"/>
         </w:rPr>
-        <w:instrText xml:space="preserve"> PAGEREF _Toc149261881 \h </w:instrText>
+        <w:instrText xml:space="preserve"> PAGEREF _Toc150178005 \h </w:instrText>
       </w:r>
       <w:r>
         <w:rPr>
@@ -867,10 +866,9 @@
       <w:pPr>
         <w:pStyle w:val="22"/>
         <w:tabs>
-          <w:tab w:val="left" w:pos="1134"/>
+          <w:tab w:val="left" w:pos="1100"/>
           <w:tab w:val="right" w:leader="dot" w:pos="9344"/>
         </w:tabs>
-        <w:ind w:left="567"/>
         <w:rPr>
           <w:rFonts w:asciiTheme="minorHAnsi" w:eastAsiaTheme="minorEastAsia" w:hAnsiTheme="minorHAnsi" w:cstheme="minorBidi"/>
           <w:noProof/>
@@ -924,7 +922,7 @@
           <w:noProof/>
           <w:sz w:val="24"/>
         </w:rPr>
-        <w:instrText xml:space="preserve"> PAGEREF _Toc149261882 \h </w:instrText>
+        <w:instrText xml:space="preserve"> PAGEREF _Toc150178006 \h </w:instrText>
       </w:r>
       <w:r>
         <w:rPr>
@@ -958,10 +956,9 @@
       <w:pPr>
         <w:pStyle w:val="22"/>
         <w:tabs>
-          <w:tab w:val="left" w:pos="1134"/>
+          <w:tab w:val="left" w:pos="1100"/>
           <w:tab w:val="right" w:leader="dot" w:pos="9344"/>
         </w:tabs>
-        <w:ind w:left="567"/>
         <w:rPr>
           <w:rFonts w:asciiTheme="minorHAnsi" w:eastAsiaTheme="minorEastAsia" w:hAnsiTheme="minorHAnsi" w:cstheme="minorBidi"/>
           <w:noProof/>
@@ -1015,7 +1012,7 @@
           <w:noProof/>
           <w:sz w:val="24"/>
         </w:rPr>
-        <w:instrText xml:space="preserve"> PAGEREF _Toc149261883 \h </w:instrText>
+        <w:instrText xml:space="preserve"> PAGEREF _Toc150178007 \h </w:instrText>
       </w:r>
       <w:r>
         <w:rPr>
@@ -1101,7 +1098,7 @@
           <w:noProof/>
           <w:sz w:val="24"/>
         </w:rPr>
-        <w:instrText xml:space="preserve"> PAGEREF _Toc149261884 \h </w:instrText>
+        <w:instrText xml:space="preserve"> PAGEREF _Toc150178008 \h </w:instrText>
       </w:r>
       <w:r>
         <w:rPr>
@@ -1187,7 +1184,7 @@
           <w:noProof/>
           <w:sz w:val="24"/>
         </w:rPr>
-        <w:instrText xml:space="preserve"> PAGEREF _Toc149261885 \h </w:instrText>
+        <w:instrText xml:space="preserve"> PAGEREF _Toc150178009 \h </w:instrText>
       </w:r>
       <w:r>
         <w:rPr>
@@ -1221,10 +1218,9 @@
       <w:pPr>
         <w:pStyle w:val="22"/>
         <w:tabs>
-          <w:tab w:val="left" w:pos="1134"/>
+          <w:tab w:val="left" w:pos="1100"/>
           <w:tab w:val="right" w:leader="dot" w:pos="9344"/>
         </w:tabs>
-        <w:ind w:left="567"/>
         <w:rPr>
           <w:rFonts w:asciiTheme="minorHAnsi" w:eastAsiaTheme="minorEastAsia" w:hAnsiTheme="minorHAnsi" w:cstheme="minorBidi"/>
           <w:noProof/>
@@ -1278,7 +1274,7 @@
           <w:noProof/>
           <w:sz w:val="24"/>
         </w:rPr>
-        <w:instrText xml:space="preserve"> PAGEREF _Toc149261886 \h </w:instrText>
+        <w:instrText xml:space="preserve"> PAGEREF _Toc150178010 \h </w:instrText>
       </w:r>
       <w:r>
         <w:rPr>
@@ -1312,10 +1308,9 @@
       <w:pPr>
         <w:pStyle w:val="22"/>
         <w:tabs>
-          <w:tab w:val="left" w:pos="1134"/>
+          <w:tab w:val="left" w:pos="1100"/>
           <w:tab w:val="right" w:leader="dot" w:pos="9344"/>
         </w:tabs>
-        <w:ind w:left="567"/>
         <w:rPr>
           <w:rFonts w:asciiTheme="minorHAnsi" w:eastAsiaTheme="minorEastAsia" w:hAnsiTheme="minorHAnsi" w:cstheme="minorBidi"/>
           <w:noProof/>
@@ -1369,7 +1364,7 @@
           <w:noProof/>
           <w:sz w:val="24"/>
         </w:rPr>
-        <w:instrText xml:space="preserve"> PAGEREF _Toc149261887 \h </w:instrText>
+        <w:instrText xml:space="preserve"> PAGEREF _Toc150178011 \h </w:instrText>
       </w:r>
       <w:r>
         <w:rPr>
@@ -1403,10 +1398,9 @@
       <w:pPr>
         <w:pStyle w:val="22"/>
         <w:tabs>
-          <w:tab w:val="left" w:pos="1134"/>
+          <w:tab w:val="left" w:pos="1100"/>
           <w:tab w:val="right" w:leader="dot" w:pos="9344"/>
         </w:tabs>
-        <w:ind w:left="567"/>
         <w:rPr>
           <w:rFonts w:asciiTheme="minorHAnsi" w:eastAsiaTheme="minorEastAsia" w:hAnsiTheme="minorHAnsi" w:cstheme="minorBidi"/>
           <w:noProof/>
@@ -1460,7 +1454,7 @@
           <w:noProof/>
           <w:sz w:val="24"/>
         </w:rPr>
-        <w:instrText xml:space="preserve"> PAGEREF _Toc149261888 \h </w:instrText>
+        <w:instrText xml:space="preserve"> PAGEREF _Toc150178012 \h </w:instrText>
       </w:r>
       <w:r>
         <w:rPr>
@@ -1494,10 +1488,9 @@
       <w:pPr>
         <w:pStyle w:val="22"/>
         <w:tabs>
-          <w:tab w:val="left" w:pos="1134"/>
+          <w:tab w:val="left" w:pos="1100"/>
           <w:tab w:val="right" w:leader="dot" w:pos="9344"/>
         </w:tabs>
-        <w:ind w:left="567"/>
         <w:rPr>
           <w:rFonts w:asciiTheme="minorHAnsi" w:eastAsiaTheme="minorEastAsia" w:hAnsiTheme="minorHAnsi" w:cstheme="minorBidi"/>
           <w:noProof/>
@@ -1551,7 +1544,7 @@
           <w:noProof/>
           <w:sz w:val="24"/>
         </w:rPr>
-        <w:instrText xml:space="preserve"> PAGEREF _Toc149261889 \h </w:instrText>
+        <w:instrText xml:space="preserve"> PAGEREF _Toc150178013 \h </w:instrText>
       </w:r>
       <w:r>
         <w:rPr>
@@ -1637,7 +1630,7 @@
           <w:noProof/>
           <w:sz w:val="24"/>
         </w:rPr>
-        <w:instrText xml:space="preserve"> PAGEREF _Toc149261890 \h </w:instrText>
+        <w:instrText xml:space="preserve"> PAGEREF _Toc150178014 \h </w:instrText>
       </w:r>
       <w:r>
         <w:rPr>
@@ -1723,7 +1716,7 @@
           <w:noProof/>
           <w:sz w:val="24"/>
         </w:rPr>
-        <w:instrText xml:space="preserve"> PAGEREF _Toc149261891 \h </w:instrText>
+        <w:instrText xml:space="preserve"> PAGEREF _Toc150178015 \h </w:instrText>
       </w:r>
       <w:r>
         <w:rPr>
@@ -1809,7 +1802,7 @@
           <w:noProof/>
           <w:sz w:val="24"/>
         </w:rPr>
-        <w:instrText xml:space="preserve"> PAGEREF _Toc149261892 \h </w:instrText>
+        <w:instrText xml:space="preserve"> PAGEREF _Toc150178016 \h </w:instrText>
       </w:r>
       <w:r>
         <w:rPr>
@@ -1895,7 +1888,7 @@
           <w:noProof/>
           <w:sz w:val="24"/>
         </w:rPr>
-        <w:instrText xml:space="preserve"> PAGEREF _Toc149261893 \h </w:instrText>
+        <w:instrText xml:space="preserve"> PAGEREF _Toc150178017 \h </w:instrText>
       </w:r>
       <w:r>
         <w:rPr>
@@ -1981,7 +1974,7 @@
           <w:noProof/>
           <w:sz w:val="24"/>
         </w:rPr>
-        <w:instrText xml:space="preserve"> PAGEREF _Toc149261894 \h </w:instrText>
+        <w:instrText xml:space="preserve"> PAGEREF _Toc150178018 \h </w:instrText>
       </w:r>
       <w:r>
         <w:rPr>
@@ -2067,7 +2060,7 @@
           <w:noProof/>
           <w:sz w:val="24"/>
         </w:rPr>
-        <w:instrText xml:space="preserve"> PAGEREF _Toc149261895 \h </w:instrText>
+        <w:instrText xml:space="preserve"> PAGEREF _Toc150178019 \h </w:instrText>
       </w:r>
       <w:r>
         <w:rPr>
@@ -2153,7 +2146,7 @@
           <w:noProof/>
           <w:sz w:val="24"/>
         </w:rPr>
-        <w:instrText xml:space="preserve"> PAGEREF _Toc149261896 \h </w:instrText>
+        <w:instrText xml:space="preserve"> PAGEREF _Toc150178020 \h </w:instrText>
       </w:r>
       <w:r>
         <w:rPr>
@@ -2239,7 +2232,7 @@
           <w:noProof/>
           <w:sz w:val="24"/>
         </w:rPr>
-        <w:instrText xml:space="preserve"> PAGEREF _Toc149261897 \h </w:instrText>
+        <w:instrText xml:space="preserve"> PAGEREF _Toc150178021 \h </w:instrText>
       </w:r>
       <w:r>
         <w:rPr>
@@ -2290,7 +2283,7 @@
       </w:pPr>
       <w:bookmarkStart w:id="4" w:name="_Объект_испытаний"/>
       <w:bookmarkStart w:id="5" w:name="_Toc149260280"/>
-      <w:bookmarkStart w:id="6" w:name="_Toc149261879"/>
+      <w:bookmarkStart w:id="6" w:name="_Toc150178003"/>
       <w:bookmarkEnd w:id="4"/>
       <w:r>
         <w:lastRenderedPageBreak/>
@@ -2445,7 +2438,7 @@
         <w:pStyle w:val="10"/>
       </w:pPr>
       <w:bookmarkStart w:id="7" w:name="_Toc149260281"/>
-      <w:bookmarkStart w:id="8" w:name="_Toc149261880"/>
+      <w:bookmarkStart w:id="8" w:name="_Toc150178004"/>
       <w:r>
         <w:lastRenderedPageBreak/>
         <w:t>Объект испытаний</w:t>
@@ -2458,7 +2451,7 @@
         <w:pStyle w:val="20"/>
       </w:pPr>
       <w:bookmarkStart w:id="9" w:name="_Toc149260282"/>
-      <w:bookmarkStart w:id="10" w:name="_Toc149261881"/>
+      <w:bookmarkStart w:id="10" w:name="_Toc150178005"/>
       <w:r>
         <w:t>Наименование</w:t>
       </w:r>
@@ -2542,7 +2535,7 @@
         <w:pStyle w:val="20"/>
       </w:pPr>
       <w:bookmarkStart w:id="11" w:name="_Toc149260283"/>
-      <w:bookmarkStart w:id="12" w:name="_Toc149261882"/>
+      <w:bookmarkStart w:id="12" w:name="_Toc150178006"/>
       <w:r>
         <w:t>Область применения</w:t>
       </w:r>
@@ -2640,7 +2633,7 @@
         <w:pStyle w:val="20"/>
       </w:pPr>
       <w:bookmarkStart w:id="13" w:name="_Toc149260284"/>
-      <w:bookmarkStart w:id="14" w:name="_Toc149261883"/>
+      <w:bookmarkStart w:id="14" w:name="_Toc150178007"/>
       <w:r>
         <w:t>Условное о</w:t>
       </w:r>
@@ -2717,7 +2710,7 @@
         <w:pStyle w:val="10"/>
       </w:pPr>
       <w:bookmarkStart w:id="15" w:name="_Toc149260285"/>
-      <w:bookmarkStart w:id="16" w:name="_Toc149261884"/>
+      <w:bookmarkStart w:id="16" w:name="_Toc150178008"/>
       <w:r>
         <w:lastRenderedPageBreak/>
         <w:t>Цель испытаний</w:t>
@@ -2829,7 +2822,7 @@
       <w:bookmarkStart w:id="17" w:name="_Toc73597775"/>
       <w:bookmarkStart w:id="18" w:name="_Toc88291131"/>
       <w:bookmarkStart w:id="19" w:name="_Toc149260286"/>
-      <w:bookmarkStart w:id="20" w:name="_Toc149261885"/>
+      <w:bookmarkStart w:id="20" w:name="_Toc150178009"/>
       <w:r>
         <w:lastRenderedPageBreak/>
         <w:t>Общие положения</w:t>
@@ -2844,7 +2837,7 @@
         <w:pStyle w:val="20"/>
       </w:pPr>
       <w:bookmarkStart w:id="21" w:name="_Toc149260287"/>
-      <w:bookmarkStart w:id="22" w:name="_Toc149261886"/>
+      <w:bookmarkStart w:id="22" w:name="_Toc150178010"/>
       <w:r>
         <w:t>Перечень руководящих документов, на основании которых проводятся испытания</w:t>
       </w:r>
@@ -2953,7 +2946,7 @@
         <w:pStyle w:val="20"/>
       </w:pPr>
       <w:bookmarkStart w:id="23" w:name="_Toc149260288"/>
-      <w:bookmarkStart w:id="24" w:name="_Toc149261887"/>
+      <w:bookmarkStart w:id="24" w:name="_Toc150178011"/>
       <w:r>
         <w:t>Место и продолжительность испытаний</w:t>
       </w:r>
@@ -3020,7 +3013,7 @@
         <w:pStyle w:val="20"/>
       </w:pPr>
       <w:bookmarkStart w:id="25" w:name="_Toc149260289"/>
-      <w:bookmarkStart w:id="26" w:name="_Toc149261888"/>
+      <w:bookmarkStart w:id="26" w:name="_Toc150178012"/>
       <w:r>
         <w:t>Организации, участвующие в испытаниях</w:t>
       </w:r>
@@ -3193,7 +3186,7 @@
         <w:pStyle w:val="20"/>
       </w:pPr>
       <w:bookmarkStart w:id="27" w:name="_Toc149260290"/>
-      <w:bookmarkStart w:id="28" w:name="_Toc149261889"/>
+      <w:bookmarkStart w:id="28" w:name="_Toc150178013"/>
       <w:r>
         <w:t>Перечень предъявляемых на испытания документов</w:t>
       </w:r>
@@ -3338,7 +3331,7 @@
         <w:pStyle w:val="10"/>
       </w:pPr>
       <w:bookmarkStart w:id="29" w:name="_Toc149260291"/>
-      <w:bookmarkStart w:id="30" w:name="_Toc149261890"/>
+      <w:bookmarkStart w:id="30" w:name="_Toc150178014"/>
       <w:r>
         <w:lastRenderedPageBreak/>
         <w:t xml:space="preserve">Методика </w:t>
@@ -7519,7 +7512,7 @@
       </w:pPr>
       <w:bookmarkStart w:id="31" w:name="_Toc88291155"/>
       <w:bookmarkStart w:id="32" w:name="_Toc149260292"/>
-      <w:bookmarkStart w:id="33" w:name="_Toc149261891"/>
+      <w:bookmarkStart w:id="33" w:name="_Toc150178015"/>
       <w:r>
         <w:lastRenderedPageBreak/>
         <w:t>Т</w:t>
@@ -7613,7 +7606,7 @@
       </w:pPr>
       <w:bookmarkStart w:id="34" w:name="_Toc88291156"/>
       <w:bookmarkStart w:id="35" w:name="_Toc149260293"/>
-      <w:bookmarkStart w:id="36" w:name="_Toc149261892"/>
+      <w:bookmarkStart w:id="36" w:name="_Toc150178016"/>
       <w:r>
         <w:lastRenderedPageBreak/>
         <w:t>Перечень работ, проводимых после завершения испытаний</w:t>
@@ -7673,7 +7666,7 @@
         <w:pStyle w:val="10"/>
       </w:pPr>
       <w:bookmarkStart w:id="38" w:name="_Toc149260294"/>
-      <w:bookmarkStart w:id="39" w:name="_Toc149261893"/>
+      <w:bookmarkStart w:id="39" w:name="_Toc150178017"/>
       <w:r>
         <w:lastRenderedPageBreak/>
         <w:t>Условия и порядок проведения испытаний</w:t>
@@ -7796,7 +7789,7 @@
       </w:pPr>
       <w:bookmarkStart w:id="42" w:name="_Toc88291158"/>
       <w:bookmarkStart w:id="43" w:name="_Toc149260295"/>
-      <w:bookmarkStart w:id="44" w:name="_Toc149261894"/>
+      <w:bookmarkStart w:id="44" w:name="_Toc150178018"/>
       <w:r>
         <w:lastRenderedPageBreak/>
         <w:t>Материально-техническое обеспечение испытаний</w:t>
@@ -7970,7 +7963,7 @@
       </w:pPr>
       <w:bookmarkStart w:id="45" w:name="_Toc88291159"/>
       <w:bookmarkStart w:id="46" w:name="_Toc149260296"/>
-      <w:bookmarkStart w:id="47" w:name="_Toc149261895"/>
+      <w:bookmarkStart w:id="47" w:name="_Toc150178019"/>
       <w:r>
         <w:lastRenderedPageBreak/>
         <w:t>Метрологическое обеспечение испытаний</w:t>
@@ -8002,7 +7995,7 @@
       </w:pPr>
       <w:bookmarkStart w:id="48" w:name="_Toc88291160"/>
       <w:bookmarkStart w:id="49" w:name="_Toc149260297"/>
-      <w:bookmarkStart w:id="50" w:name="_Toc149261896"/>
+      <w:bookmarkStart w:id="50" w:name="_Toc150178020"/>
       <w:r>
         <w:lastRenderedPageBreak/>
         <w:t>Отчётность</w:t>
@@ -8360,7 +8353,7 @@
         </w:rPr>
       </w:pPr>
       <w:bookmarkStart w:id="51" w:name="_Toc149260298"/>
-      <w:bookmarkStart w:id="52" w:name="_Toc149261897"/>
+      <w:bookmarkStart w:id="52" w:name="_Toc150178021"/>
       <w:r>
         <w:lastRenderedPageBreak/>
         <w:t>Результаты испытаний</w:t>
